--- a/отчет.docx
+++ b/отчет.docx
@@ -3210,32 +3210,114 @@
         </w:tabs>
         <w:rPr>
           <w:rFonts w:ascii="Times New Roman" w:hAnsi="Times New Roman" w:cs="Times New Roman"/>
+          <w:sz w:val="28"/>
+          <w:szCs w:val="28"/>
+          <w:lang w:val="ru-UZ"/>
+        </w:rPr>
+      </w:pPr>
+      <w:r>
+        <w:rPr>
+          <w:rFonts w:ascii="Times New Roman" w:hAnsi="Times New Roman" w:cs="Times New Roman"/>
           <w:b/>
           <w:bCs/>
           <w:sz w:val="28"/>
           <w:szCs w:val="28"/>
           <w:lang w:val="ru-UZ"/>
         </w:rPr>
-      </w:pPr>
-      <w:r>
+        <w:t xml:space="preserve">Вывод: </w:t>
+      </w:r>
+      <w:r>
+        <w:rPr>
+          <w:rFonts w:ascii="Times New Roman" w:hAnsi="Times New Roman" w:cs="Times New Roman"/>
+          <w:sz w:val="28"/>
+          <w:szCs w:val="28"/>
+          <w:lang w:val="ru-UZ"/>
+        </w:rPr>
+        <w:t>Этот код представляет собой минимальный HTTP-сервер, который обслуживает файлы из указанной директории. Он добавляет заголовки CORS (Cross-Origin Resource Sharing) для разрешения доступа к ресурсам только с определенного домена (https://my-cool-site.com). Сервер будет записывать логи в файл http_server.log. Приложение можно запустить с различными портами и директориями для обслуживания, указав соответствующие аргументы командной строки.</w:t>
+      </w:r>
+    </w:p>
+    <w:p>
+      <w:pPr>
+        <w:tabs>
+          <w:tab w:val="left" w:pos="1785"/>
+        </w:tabs>
+        <w:rPr>
+          <w:rFonts w:ascii="Times New Roman" w:hAnsi="Times New Roman" w:cs="Times New Roman"/>
+          <w:sz w:val="28"/>
+          <w:szCs w:val="28"/>
+          <w:lang w:val="ru-UZ"/>
+        </w:rPr>
+      </w:pPr>
+    </w:p>
+    <w:p>
+      <w:pPr>
+        <w:tabs>
+          <w:tab w:val="left" w:pos="1785"/>
+        </w:tabs>
         <w:rPr>
           <w:rFonts w:ascii="Times New Roman" w:hAnsi="Times New Roman" w:cs="Times New Roman"/>
           <w:b/>
           <w:bCs/>
           <w:sz w:val="28"/>
           <w:szCs w:val="28"/>
+        </w:rPr>
+      </w:pPr>
+      <w:hyperlink r:id="rId7" w:history="1">
+        <w:r>
+          <w:rPr>
+            <w:rStyle w:val="a5"/>
+            <w:rFonts w:ascii="Times New Roman" w:hAnsi="Times New Roman" w:cs="Times New Roman"/>
+            <w:b/>
+            <w:bCs/>
+            <w:sz w:val="28"/>
+            <w:szCs w:val="28"/>
+            <w:lang w:val="ru-UZ"/>
+          </w:rPr>
+          <w:t>https://github.com/Salyukovgleb/AIPOSIZI</w:t>
+        </w:r>
+      </w:hyperlink>
+      <w:r>
+        <w:rPr>
+          <w:rFonts w:ascii="Times New Roman" w:hAnsi="Times New Roman" w:cs="Times New Roman"/>
+          <w:b/>
+          <w:bCs/>
+          <w:sz w:val="28"/>
+          <w:szCs w:val="28"/>
           <w:lang w:val="ru-UZ"/>
         </w:rPr>
-        <w:t xml:space="preserve">Вывод: </w:t>
-      </w:r>
-      <w:r>
-        <w:rPr>
-          <w:rFonts w:ascii="Times New Roman" w:hAnsi="Times New Roman" w:cs="Times New Roman"/>
+        <w:br/>
+      </w:r>
+      <w:r>
+        <w:rPr>
+          <w:rFonts w:ascii="Times New Roman" w:hAnsi="Times New Roman" w:cs="Times New Roman"/>
+          <w:b/>
+          <w:bCs/>
           <w:sz w:val="28"/>
           <w:szCs w:val="28"/>
           <w:lang w:val="ru-UZ"/>
         </w:rPr>
-        <w:t>Этот код представляет собой минимальный HTTP-сервер, который обслуживает файлы из указанной директории. Он добавляет заголовки CORS (Cross-Origin Resource Sharing) для разрешения доступа к ресурсам только с определенного домена (https://my-cool-site.com). Сервер будет записывать логи в файл http_server.log. Приложение можно запустить с различными портами и директориями для обслуживания, указав соответствующие аргументы командной строки.</w:t>
+        <w:t xml:space="preserve">Ссылка </w:t>
+      </w:r>
+      <w:r>
+        <w:rPr>
+          <w:rFonts w:ascii="Times New Roman" w:hAnsi="Times New Roman" w:cs="Times New Roman"/>
+          <w:b/>
+          <w:bCs/>
+          <w:sz w:val="28"/>
+          <w:szCs w:val="28"/>
+        </w:rPr>
+        <w:t>на G</w:t>
+      </w:r>
+      <w:r>
+        <w:rPr>
+          <w:rFonts w:ascii="Times New Roman" w:hAnsi="Times New Roman" w:cs="Times New Roman"/>
+          <w:b/>
+          <w:bCs/>
+          <w:sz w:val="28"/>
+          <w:szCs w:val="28"/>
+          <w:lang w:val="en-US"/>
+        </w:rPr>
+        <w:t>ithub</w:t>
       </w:r>
     </w:p>
     <w:p>
@@ -5195,7 +5277,6 @@
     <w:name w:val="Hyperlink"/>
     <w:basedOn w:val="a0"/>
     <w:uiPriority w:val="99"/>
-    <w:semiHidden/>
     <w:unhideWhenUsed/>
     <w:rsid w:val="005017A1"/>
     <w:rPr>
@@ -5268,6 +5349,18 @@
       <w:rFonts w:ascii="Courier New" w:eastAsia="Times New Roman" w:hAnsi="Courier New" w:cs="Courier New"/>
       <w:sz w:val="20"/>
       <w:szCs w:val="20"/>
+    </w:rPr>
+  </w:style>
+  <w:style w:type="character" w:styleId="a6">
+    <w:name w:val="Unresolved Mention"/>
+    <w:basedOn w:val="a0"/>
+    <w:uiPriority w:val="99"/>
+    <w:semiHidden/>
+    <w:unhideWhenUsed/>
+    <w:rsid w:val="00873DE8"/>
+    <w:rPr>
+      <w:color w:val="605E5C"/>
+      <w:shd w:val="clear" w:color="auto" w:fill="E1DFDD"/>
     </w:rPr>
   </w:style>
 </w:styles>
